--- a/01Devepolment Library开发库/03Support支持类/01CM配置管理/BEIS_配置管理计划.docx
+++ b/01Devepolment Library开发库/03Support支持类/01CM配置管理/BEIS_配置管理计划.docx
@@ -791,15 +791,18 @@
                 <w:sz w:val="30"/>
                 <w:szCs w:val="30"/>
               </w:rPr>
-              <w:t xml:space="preserve">项 目 承 担 部 门：     </w:t>
-            </w:r>
-            <w:r>
-              <w:rPr>
-                <w:rFonts w:hint="eastAsia" w:hAnsi="宋体"/>
-                <w:sz w:val="30"/>
-              </w:rPr>
-              <w:t>项目管理部</w:t>
-            </w:r>
+              <w:t xml:space="preserve">项 目 承 担 部 门：   </w:t>
+            </w:r>
+            <w:r>
+              <w:rPr>
+                <w:rFonts w:hint="default" w:hAnsi="宋体"/>
+                <w:sz w:val="32"/>
+                <w:szCs w:val="32"/>
+              </w:rPr>
+              <w:t>华南农业大学6班3组</w:t>
+            </w:r>
+            <w:bookmarkStart w:id="26" w:name="_GoBack"/>
+            <w:bookmarkEnd w:id="26"/>
           </w:p>
           <w:p>
             <w:pPr>
@@ -1784,6 +1787,14 @@
       </w:tblGrid>
       <w:tr>
         <w:tblPrEx>
+          <w:tblBorders>
+            <w:top w:val="single" w:color="auto" w:sz="4" w:space="0"/>
+            <w:left w:val="single" w:color="auto" w:sz="4" w:space="0"/>
+            <w:bottom w:val="single" w:color="auto" w:sz="4" w:space="0"/>
+            <w:right w:val="single" w:color="auto" w:sz="4" w:space="0"/>
+            <w:insideH w:val="single" w:color="auto" w:sz="4" w:space="0"/>
+            <w:insideV w:val="single" w:color="auto" w:sz="4" w:space="0"/>
+          </w:tblBorders>
           <w:tblLayout w:type="fixed"/>
           <w:tblCellMar>
             <w:top w:w="0" w:type="dxa"/>
@@ -2095,6 +2106,14 @@
       </w:tr>
       <w:tr>
         <w:tblPrEx>
+          <w:tblBorders>
+            <w:top w:val="single" w:color="auto" w:sz="4" w:space="0"/>
+            <w:left w:val="single" w:color="auto" w:sz="4" w:space="0"/>
+            <w:bottom w:val="single" w:color="auto" w:sz="4" w:space="0"/>
+            <w:right w:val="single" w:color="auto" w:sz="4" w:space="0"/>
+            <w:insideH w:val="single" w:color="auto" w:sz="4" w:space="0"/>
+            <w:insideV w:val="single" w:color="auto" w:sz="4" w:space="0"/>
+          </w:tblBorders>
           <w:tblLayout w:type="fixed"/>
           <w:tblCellMar>
             <w:top w:w="0" w:type="dxa"/>
@@ -2235,6 +2254,14 @@
       </w:tr>
       <w:tr>
         <w:tblPrEx>
+          <w:tblBorders>
+            <w:top w:val="single" w:color="auto" w:sz="4" w:space="0"/>
+            <w:left w:val="single" w:color="auto" w:sz="4" w:space="0"/>
+            <w:bottom w:val="single" w:color="auto" w:sz="4" w:space="0"/>
+            <w:right w:val="single" w:color="auto" w:sz="4" w:space="0"/>
+            <w:insideH w:val="single" w:color="auto" w:sz="4" w:space="0"/>
+            <w:insideV w:val="single" w:color="auto" w:sz="4" w:space="0"/>
+          </w:tblBorders>
           <w:tblLayout w:type="fixed"/>
           <w:tblCellMar>
             <w:top w:w="0" w:type="dxa"/>
@@ -2449,6 +2476,14 @@
       </w:tr>
       <w:tr>
         <w:tblPrEx>
+          <w:tblBorders>
+            <w:top w:val="single" w:color="auto" w:sz="4" w:space="0"/>
+            <w:left w:val="single" w:color="auto" w:sz="4" w:space="0"/>
+            <w:bottom w:val="single" w:color="auto" w:sz="4" w:space="0"/>
+            <w:right w:val="single" w:color="auto" w:sz="4" w:space="0"/>
+            <w:insideH w:val="single" w:color="auto" w:sz="4" w:space="0"/>
+            <w:insideV w:val="single" w:color="auto" w:sz="4" w:space="0"/>
+          </w:tblBorders>
           <w:tblLayout w:type="fixed"/>
           <w:tblCellMar>
             <w:top w:w="0" w:type="dxa"/>
@@ -2663,6 +2698,14 @@
       </w:tr>
       <w:tr>
         <w:tblPrEx>
+          <w:tblBorders>
+            <w:top w:val="single" w:color="auto" w:sz="4" w:space="0"/>
+            <w:left w:val="single" w:color="auto" w:sz="4" w:space="0"/>
+            <w:bottom w:val="single" w:color="auto" w:sz="4" w:space="0"/>
+            <w:right w:val="single" w:color="auto" w:sz="4" w:space="0"/>
+            <w:insideH w:val="single" w:color="auto" w:sz="4" w:space="0"/>
+            <w:insideV w:val="single" w:color="auto" w:sz="4" w:space="0"/>
+          </w:tblBorders>
           <w:tblLayout w:type="fixed"/>
           <w:tblCellMar>
             <w:top w:w="0" w:type="dxa"/>
@@ -6858,7 +6901,7 @@
           <w:rFonts w:hint="eastAsia"/>
         </w:rPr>
         <w:object>
-          <v:shape id="_x0000_i1030" o:spt="75" type="#_x0000_t75" style="height:701.95pt;width:467.8pt;" o:ole="t" filled="f" o:preferrelative="t" stroked="f" coordsize="21600,21600">
+          <v:shape id="_x0000_i1026" o:spt="75" type="#_x0000_t75" style="height:701.95pt;width:467.8pt;" o:ole="t" filled="f" o:preferrelative="t" stroked="f" coordsize="21600,21600">
             <v:path/>
             <v:fill on="f" focussize="0,0"/>
             <v:stroke on="f"/>
@@ -6867,7 +6910,7 @@
             <w10:wrap type="none"/>
             <w10:anchorlock/>
           </v:shape>
-          <o:OLEObject Type="Embed" ProgID="Visio.Drawing.15" ShapeID="_x0000_i1030" DrawAspect="Content" ObjectID="_1468075726" r:id="rId12">
+          <o:OLEObject Type="Embed" ProgID="Visio.Drawing.15" ShapeID="_x0000_i1026" DrawAspect="Content" ObjectID="_1468075726" r:id="rId12">
             <o:LockedField>false</o:LockedField>
           </o:OLEObject>
         </w:object>
@@ -9742,14 +9785,6 @@
       </w:tr>
       <w:tr>
         <w:tblPrEx>
-          <w:tblBorders>
-            <w:top w:val="single" w:color="auto" w:sz="4" w:space="0"/>
-            <w:left w:val="single" w:color="auto" w:sz="4" w:space="0"/>
-            <w:bottom w:val="single" w:color="auto" w:sz="4" w:space="0"/>
-            <w:right w:val="single" w:color="auto" w:sz="4" w:space="0"/>
-            <w:insideH w:val="single" w:color="auto" w:sz="4" w:space="0"/>
-            <w:insideV w:val="single" w:color="auto" w:sz="4" w:space="0"/>
-          </w:tblBorders>
           <w:tblLayout w:type="fixed"/>
           <w:tblCellMar>
             <w:top w:w="0" w:type="dxa"/>
@@ -10910,14 +10945,6 @@
       </w:tr>
       <w:tr>
         <w:tblPrEx>
-          <w:tblBorders>
-            <w:top w:val="single" w:color="auto" w:sz="4" w:space="0"/>
-            <w:left w:val="single" w:color="auto" w:sz="4" w:space="0"/>
-            <w:bottom w:val="single" w:color="auto" w:sz="4" w:space="0"/>
-            <w:right w:val="single" w:color="auto" w:sz="4" w:space="0"/>
-            <w:insideH w:val="single" w:color="auto" w:sz="4" w:space="0"/>
-            <w:insideV w:val="single" w:color="auto" w:sz="4" w:space="0"/>
-          </w:tblBorders>
           <w:tblLayout w:type="fixed"/>
           <w:tblCellMar>
             <w:top w:w="0" w:type="dxa"/>
@@ -11221,6 +11248,12 @@
             <w:insideV w:val="single" w:color="auto" w:sz="4" w:space="0"/>
           </w:tblBorders>
           <w:tblLayout w:type="fixed"/>
+          <w:tblCellMar>
+            <w:top w:w="0" w:type="dxa"/>
+            <w:left w:w="108" w:type="dxa"/>
+            <w:bottom w:w="0" w:type="dxa"/>
+            <w:right w:w="108" w:type="dxa"/>
+          </w:tblCellMar>
         </w:tblPrEx>
         <w:tc>
           <w:tcPr>
@@ -13753,8 +13786,6 @@
         </w:rPr>
         <w:t>BEIS</w:t>
       </w:r>
-      <w:bookmarkStart w:id="26" w:name="_GoBack"/>
-      <w:bookmarkEnd w:id="26"/>
       <w:r>
         <w:rPr>
           <w:rFonts w:hint="eastAsia"/>
@@ -17432,9 +17463,9 @@
       <w:pPr>
         <w:pStyle w:val="5"/>
       </w:pPr>
-      <w:bookmarkStart w:id="20" w:name="_Toc248639011"/>
-      <w:bookmarkStart w:id="21" w:name="_Toc523649206"/>
-      <w:bookmarkStart w:id="22" w:name="_Toc515463314"/>
+      <w:bookmarkStart w:id="20" w:name="_Toc515463314"/>
+      <w:bookmarkStart w:id="21" w:name="_Toc248639011"/>
+      <w:bookmarkStart w:id="22" w:name="_Toc523649206"/>
       <w:r>
         <w:rPr>
           <w:rFonts w:hint="eastAsia"/>

--- a/01Devepolment Library开发库/03Support支持类/01CM配置管理/BEIS_配置管理计划.docx
+++ b/01Devepolment Library开发库/03Support支持类/01CM配置管理/BEIS_配置管理计划.docx
@@ -405,7 +405,7 @@
                 <w:sz w:val="24"/>
                 <w:lang w:val="en-US" w:eastAsia="zh-CN"/>
               </w:rPr>
-              <w:t>HD20180718SM009</w:t>
+              <w:t>HD20180718CM009</w:t>
             </w:r>
           </w:p>
           <w:p>
@@ -431,7 +431,7 @@
                 <w:rFonts w:hint="eastAsia"/>
                 <w:sz w:val="44"/>
               </w:rPr>
-              <w:t>成都市教育局中职教育基础能力平台</w:t>
+              <w:t>中职教育基础能力平台</w:t>
             </w:r>
             <w:r>
               <w:rPr>
@@ -801,8 +801,6 @@
               </w:rPr>
               <w:t>华南农业大学6班3组</w:t>
             </w:r>
-            <w:bookmarkStart w:id="26" w:name="_GoBack"/>
-            <w:bookmarkEnd w:id="26"/>
           </w:p>
           <w:p>
             <w:pPr>
@@ -977,7 +975,7 @@
                 <w:szCs w:val="30"/>
                 <w:lang w:val="en-US" w:eastAsia="zh-CN"/>
               </w:rPr>
-              <w:t>19</w:t>
+              <w:t>26</w:t>
             </w:r>
             <w:r>
               <w:rPr>
@@ -1087,7 +1085,24 @@
                 <w:sz w:val="30"/>
                 <w:szCs w:val="30"/>
               </w:rPr>
-              <w:t xml:space="preserve">评审负责人（签名）：          </w:t>
+              <w:t xml:space="preserve">评审负责人（签名）：    </w:t>
+            </w:r>
+            <w:r>
+              <w:rPr>
+                <w:rFonts w:hint="eastAsia" w:hAnsi="宋体"/>
+                <w:sz w:val="30"/>
+                <w:szCs w:val="30"/>
+                <w:lang w:val="en-US" w:eastAsia="zh-CN"/>
+              </w:rPr>
+              <w:t>吕浩泰</w:t>
+            </w:r>
+            <w:r>
+              <w:rPr>
+                <w:rFonts w:hint="eastAsia" w:hAnsi="宋体"/>
+                <w:sz w:val="30"/>
+                <w:szCs w:val="30"/>
+              </w:rPr>
+              <w:t xml:space="preserve">     </w:t>
             </w:r>
           </w:p>
           <w:p>
@@ -1343,7 +1358,7 @@
                 <w:rFonts w:hint="eastAsia" w:hAnsi="宋体" w:cs="Arial"/>
                 <w:lang w:val="en-US" w:eastAsia="zh-CN"/>
               </w:rPr>
-              <w:t>成都市教育局中职教育基础能力平台</w:t>
+              <w:t>中职教育基础能力平台</w:t>
             </w:r>
             <w:r>
               <w:rPr>
@@ -1479,7 +1494,7 @@
                 <w:rFonts w:hint="eastAsia" w:hAnsi="宋体" w:cs="Arial"/>
                 <w:lang w:val="en-US" w:eastAsia="zh-CN"/>
               </w:rPr>
-              <w:t>22</w:t>
+              <w:t>18</w:t>
             </w:r>
           </w:p>
         </w:tc>
@@ -1563,7 +1578,7 @@
                 <w:rFonts w:hint="eastAsia" w:hAnsi="宋体" w:cs="Arial"/>
                 <w:lang w:val="en-US" w:eastAsia="zh-CN"/>
               </w:rPr>
-              <w:t>22</w:t>
+              <w:t>26</w:t>
             </w:r>
           </w:p>
         </w:tc>
@@ -1630,7 +1645,7 @@
                 <w:rFonts w:hint="eastAsia" w:hAnsi="宋体" w:cs="Arial"/>
                 <w:lang w:val="en-US" w:eastAsia="zh-CN"/>
               </w:rPr>
-              <w:t>0.1.20180722</w:t>
+              <w:t>0.1.20180726</w:t>
             </w:r>
           </w:p>
         </w:tc>
@@ -1720,7 +1735,7 @@
                 <w:rFonts w:hint="eastAsia" w:hAnsi="宋体" w:cs="Arial"/>
                 <w:szCs w:val="21"/>
               </w:rPr>
-              <w:t>软件产品研发部</w:t>
+              <w:t>华南农业大学6班3组</w:t>
             </w:r>
           </w:p>
         </w:tc>
@@ -1787,14 +1802,6 @@
       </w:tblGrid>
       <w:tr>
         <w:tblPrEx>
-          <w:tblBorders>
-            <w:top w:val="single" w:color="auto" w:sz="4" w:space="0"/>
-            <w:left w:val="single" w:color="auto" w:sz="4" w:space="0"/>
-            <w:bottom w:val="single" w:color="auto" w:sz="4" w:space="0"/>
-            <w:right w:val="single" w:color="auto" w:sz="4" w:space="0"/>
-            <w:insideH w:val="single" w:color="auto" w:sz="4" w:space="0"/>
-            <w:insideV w:val="single" w:color="auto" w:sz="4" w:space="0"/>
-          </w:tblBorders>
           <w:tblLayout w:type="fixed"/>
           <w:tblCellMar>
             <w:top w:w="0" w:type="dxa"/>
@@ -1958,7 +1965,7 @@
                 <w:rFonts w:hint="eastAsia" w:hAnsi="宋体" w:cs="Arial"/>
                 <w:lang w:val="en-US" w:eastAsia="zh-CN"/>
               </w:rPr>
-              <w:t>22</w:t>
+              <w:t>18</w:t>
             </w:r>
           </w:p>
         </w:tc>
@@ -1985,7 +1992,7 @@
                 <w:rFonts w:hint="eastAsia" w:hAnsi="宋体" w:cs="Arial"/>
                 <w:lang w:val="en-US" w:eastAsia="zh-CN"/>
               </w:rPr>
-              <w:t>180722</w:t>
+              <w:t>180718</w:t>
             </w:r>
           </w:p>
         </w:tc>
@@ -2059,9 +2066,17 @@
           <w:p>
             <w:pPr>
               <w:rPr>
+                <w:rFonts w:hint="eastAsia" w:hAnsi="宋体" w:eastAsia="宋体" w:cs="Arial"/>
+                <w:lang w:val="en-US" w:eastAsia="zh-CN"/>
+              </w:rPr>
+            </w:pPr>
+            <w:r>
+              <w:rPr>
                 <w:rFonts w:hint="eastAsia" w:hAnsi="宋体" w:cs="Arial"/>
-              </w:rPr>
-            </w:pPr>
+                <w:lang w:val="en-US" w:eastAsia="zh-CN"/>
+              </w:rPr>
+              <w:t>2018-07-26</w:t>
+            </w:r>
           </w:p>
         </w:tc>
         <w:tc>
@@ -2072,9 +2087,17 @@
           <w:p>
             <w:pPr>
               <w:rPr>
+                <w:rFonts w:hint="eastAsia" w:hAnsi="宋体" w:eastAsia="宋体" w:cs="Arial"/>
+                <w:lang w:val="en-US" w:eastAsia="zh-CN"/>
+              </w:rPr>
+            </w:pPr>
+            <w:r>
+              <w:rPr>
                 <w:rFonts w:hint="eastAsia" w:hAnsi="宋体" w:cs="Arial"/>
-              </w:rPr>
-            </w:pPr>
+                <w:lang w:val="en-US" w:eastAsia="zh-CN"/>
+              </w:rPr>
+              <w:t>0.1.20180726</w:t>
+            </w:r>
           </w:p>
         </w:tc>
         <w:tc>
@@ -2085,9 +2108,17 @@
           <w:p>
             <w:pPr>
               <w:rPr>
+                <w:rFonts w:hint="eastAsia" w:hAnsi="宋体" w:eastAsia="宋体" w:cs="Arial"/>
+                <w:lang w:val="en-US" w:eastAsia="zh-CN"/>
+              </w:rPr>
+            </w:pPr>
+            <w:r>
+              <w:rPr>
                 <w:rFonts w:hint="eastAsia" w:hAnsi="宋体" w:cs="Arial"/>
-              </w:rPr>
-            </w:pPr>
+                <w:lang w:val="en-US" w:eastAsia="zh-CN"/>
+              </w:rPr>
+              <w:t>修改项目编号、项目名称信息</w:t>
+            </w:r>
           </w:p>
         </w:tc>
         <w:tc>
@@ -2098,9 +2129,17 @@
           <w:p>
             <w:pPr>
               <w:rPr>
+                <w:rFonts w:hint="eastAsia" w:hAnsi="宋体" w:eastAsia="宋体" w:cs="Arial"/>
+                <w:lang w:val="en-US" w:eastAsia="zh-CN"/>
+              </w:rPr>
+            </w:pPr>
+            <w:r>
+              <w:rPr>
                 <w:rFonts w:hint="eastAsia" w:hAnsi="宋体" w:cs="Arial"/>
-              </w:rPr>
-            </w:pPr>
+                <w:lang w:val="en-US" w:eastAsia="zh-CN"/>
+              </w:rPr>
+              <w:t>陈凯平</w:t>
+            </w:r>
           </w:p>
         </w:tc>
       </w:tr>
@@ -2476,14 +2515,6 @@
       </w:tr>
       <w:tr>
         <w:tblPrEx>
-          <w:tblBorders>
-            <w:top w:val="single" w:color="auto" w:sz="4" w:space="0"/>
-            <w:left w:val="single" w:color="auto" w:sz="4" w:space="0"/>
-            <w:bottom w:val="single" w:color="auto" w:sz="4" w:space="0"/>
-            <w:right w:val="single" w:color="auto" w:sz="4" w:space="0"/>
-            <w:insideH w:val="single" w:color="auto" w:sz="4" w:space="0"/>
-            <w:insideV w:val="single" w:color="auto" w:sz="4" w:space="0"/>
-          </w:tblBorders>
           <w:tblLayout w:type="fixed"/>
           <w:tblCellMar>
             <w:top w:w="0" w:type="dxa"/>
@@ -2624,14 +2655,6 @@
       </w:tr>
       <w:tr>
         <w:tblPrEx>
-          <w:tblBorders>
-            <w:top w:val="single" w:color="auto" w:sz="4" w:space="0"/>
-            <w:left w:val="single" w:color="auto" w:sz="4" w:space="0"/>
-            <w:bottom w:val="single" w:color="auto" w:sz="4" w:space="0"/>
-            <w:right w:val="single" w:color="auto" w:sz="4" w:space="0"/>
-            <w:insideH w:val="single" w:color="auto" w:sz="4" w:space="0"/>
-            <w:insideV w:val="single" w:color="auto" w:sz="4" w:space="0"/>
-          </w:tblBorders>
           <w:tblLayout w:type="fixed"/>
           <w:tblCellMar>
             <w:top w:w="0" w:type="dxa"/>
@@ -5108,7 +5131,7 @@
         <w:rPr>
           <w:rFonts w:hint="eastAsia"/>
         </w:rPr>
-        <w:t>成都市教育局中职教育基础能力平台项目配置管理</w:t>
+        <w:t>中职教育基础能力平台项目配置管理</w:t>
       </w:r>
       <w:r>
         <w:t>计划说明在产品生命周期中将执行的所有与</w:t>
@@ -5254,7 +5277,7 @@
         <w:rPr>
           <w:rFonts w:hint="eastAsia"/>
         </w:rPr>
-        <w:t xml:space="preserve"> 成都市教育局中职教育基础能力平台</w:t>
+        <w:t xml:space="preserve"> 中职教育基础能力平台</w:t>
       </w:r>
     </w:p>
     <w:p>
@@ -6901,7 +6924,7 @@
           <w:rFonts w:hint="eastAsia"/>
         </w:rPr>
         <w:object>
-          <v:shape id="_x0000_i1026" o:spt="75" type="#_x0000_t75" style="height:701.95pt;width:467.8pt;" o:ole="t" filled="f" o:preferrelative="t" stroked="f" coordsize="21600,21600">
+          <v:shape id="_x0000_i1029" o:spt="75" type="#_x0000_t75" style="height:701.95pt;width:467.8pt;" o:ole="t" filled="f" o:preferrelative="t" stroked="f" coordsize="21600,21600">
             <v:path/>
             <v:fill on="f" focussize="0,0"/>
             <v:stroke on="f"/>
@@ -6910,11 +6933,13 @@
             <w10:wrap type="none"/>
             <w10:anchorlock/>
           </v:shape>
-          <o:OLEObject Type="Embed" ProgID="Visio.Drawing.15" ShapeID="_x0000_i1026" DrawAspect="Content" ObjectID="_1468075726" r:id="rId12">
+          <o:OLEObject Type="Embed" ProgID="Visio.Drawing.15" ShapeID="_x0000_i1029" DrawAspect="Content" ObjectID="_1468075726" r:id="rId12">
             <o:LockedField>false</o:LockedField>
           </o:OLEObject>
         </w:object>
       </w:r>
+      <w:bookmarkStart w:id="26" w:name="_GoBack"/>
+      <w:bookmarkEnd w:id="26"/>
     </w:p>
     <w:p>
       <w:pPr>
@@ -7829,7 +7854,7 @@
                 <w:iCs/>
                 <w:lang w:val="en-US" w:eastAsia="zh-CN"/>
               </w:rPr>
-              <w:t>成都市教育局中职教育基础能力平台</w:t>
+              <w:t>中职教育基础能力平台</w:t>
             </w:r>
           </w:p>
         </w:tc>
@@ -8333,14 +8358,6 @@
       </w:tr>
       <w:tr>
         <w:tblPrEx>
-          <w:tblBorders>
-            <w:top w:val="single" w:color="auto" w:sz="4" w:space="0"/>
-            <w:left w:val="single" w:color="auto" w:sz="4" w:space="0"/>
-            <w:bottom w:val="single" w:color="auto" w:sz="4" w:space="0"/>
-            <w:right w:val="single" w:color="auto" w:sz="4" w:space="0"/>
-            <w:insideH w:val="single" w:color="auto" w:sz="4" w:space="0"/>
-            <w:insideV w:val="single" w:color="auto" w:sz="4" w:space="0"/>
-          </w:tblBorders>
           <w:tblLayout w:type="fixed"/>
           <w:tblCellMar>
             <w:top w:w="0" w:type="dxa"/>
@@ -8724,14 +8741,6 @@
       </w:tr>
       <w:tr>
         <w:tblPrEx>
-          <w:tblBorders>
-            <w:top w:val="single" w:color="auto" w:sz="4" w:space="0"/>
-            <w:left w:val="single" w:color="auto" w:sz="4" w:space="0"/>
-            <w:bottom w:val="single" w:color="auto" w:sz="4" w:space="0"/>
-            <w:right w:val="single" w:color="auto" w:sz="4" w:space="0"/>
-            <w:insideH w:val="single" w:color="auto" w:sz="4" w:space="0"/>
-            <w:insideV w:val="single" w:color="auto" w:sz="4" w:space="0"/>
-          </w:tblBorders>
           <w:tblLayout w:type="fixed"/>
           <w:tblCellMar>
             <w:top w:w="0" w:type="dxa"/>
@@ -9785,6 +9794,14 @@
       </w:tr>
       <w:tr>
         <w:tblPrEx>
+          <w:tblBorders>
+            <w:top w:val="single" w:color="auto" w:sz="4" w:space="0"/>
+            <w:left w:val="single" w:color="auto" w:sz="4" w:space="0"/>
+            <w:bottom w:val="single" w:color="auto" w:sz="4" w:space="0"/>
+            <w:right w:val="single" w:color="auto" w:sz="4" w:space="0"/>
+            <w:insideH w:val="single" w:color="auto" w:sz="4" w:space="0"/>
+            <w:insideV w:val="single" w:color="auto" w:sz="4" w:space="0"/>
+          </w:tblBorders>
           <w:tblLayout w:type="fixed"/>
           <w:tblCellMar>
             <w:top w:w="0" w:type="dxa"/>
@@ -10441,7 +10458,7 @@
                 <w:iCs/>
                 <w:lang w:val="en-US" w:eastAsia="zh-CN"/>
               </w:rPr>
-              <w:t>成都市教育局中职教育基础能力平台</w:t>
+              <w:t>中职教育基础能力平台</w:t>
             </w:r>
           </w:p>
         </w:tc>
@@ -10945,6 +10962,14 @@
       </w:tr>
       <w:tr>
         <w:tblPrEx>
+          <w:tblBorders>
+            <w:top w:val="single" w:color="auto" w:sz="4" w:space="0"/>
+            <w:left w:val="single" w:color="auto" w:sz="4" w:space="0"/>
+            <w:bottom w:val="single" w:color="auto" w:sz="4" w:space="0"/>
+            <w:right w:val="single" w:color="auto" w:sz="4" w:space="0"/>
+            <w:insideH w:val="single" w:color="auto" w:sz="4" w:space="0"/>
+            <w:insideV w:val="single" w:color="auto" w:sz="4" w:space="0"/>
+          </w:tblBorders>
           <w:tblLayout w:type="fixed"/>
           <w:tblCellMar>
             <w:top w:w="0" w:type="dxa"/>
@@ -11737,7 +11762,7 @@
                 <w:iCs/>
                 <w:lang w:val="en-US" w:eastAsia="zh-CN"/>
               </w:rPr>
-              <w:t>成都市教育局中职教育基础能力平台</w:t>
+              <w:t>中职教育基础能力平台</w:t>
             </w:r>
           </w:p>
         </w:tc>
@@ -13692,7 +13717,20 @@
         <w:rPr>
           <w:rFonts w:hint="eastAsia"/>
         </w:rPr>
-        <w:t>非代码类基线：由配置经理发布。</w:t>
+        <w:t>非代码类基线：由配置</w:t>
+      </w:r>
+      <w:r>
+        <w:rPr>
+          <w:rFonts w:hint="eastAsia"/>
+          <w:lang w:val="en-US" w:eastAsia="zh-CN"/>
+        </w:rPr>
+        <w:t>管理员</w:t>
+      </w:r>
+      <w:r>
+        <w:rPr>
+          <w:rFonts w:hint="eastAsia"/>
+        </w:rPr>
+        <w:t>发布。</w:t>
       </w:r>
     </w:p>
     <w:p>
@@ -13710,7 +13748,20 @@
         <w:rPr>
           <w:rFonts w:hint="eastAsia"/>
         </w:rPr>
-        <w:t>代码类基线：由配置经理发布。</w:t>
+        <w:t>代码类基线：由配置</w:t>
+      </w:r>
+      <w:r>
+        <w:rPr>
+          <w:rFonts w:hint="eastAsia"/>
+          <w:lang w:val="en-US" w:eastAsia="zh-CN"/>
+        </w:rPr>
+        <w:t>管理员</w:t>
+      </w:r>
+      <w:r>
+        <w:rPr>
+          <w:rFonts w:hint="eastAsia"/>
+        </w:rPr>
+        <w:t>发布。</w:t>
       </w:r>
     </w:p>
     <w:p>
@@ -18790,8 +18841,8 @@
           <w:rFonts w:hint="eastAsia"/>
         </w:rPr>
       </w:pPr>
-      <w:bookmarkStart w:id="24" w:name="_Toc248639013"/>
-      <w:bookmarkStart w:id="25" w:name="_Toc243732333"/>
+      <w:bookmarkStart w:id="24" w:name="_Toc243732333"/>
+      <w:bookmarkStart w:id="25" w:name="_Toc248639013"/>
       <w:r>
         <w:rPr>
           <w:rFonts w:hint="eastAsia"/>
